--- a/systems architecture/Computer components Worksheet 2.docx
+++ b/systems architecture/Computer components Worksheet 2.docx
@@ -461,7 +461,16 @@
           <w:szCs w:val="22"/>
           <w:lang w:eastAsia="en-GB"/>
         </w:rPr>
-        <w:t xml:space="preserve">idth of the address bus, the more addresses you can have because more unique addresses can be requested since </w:t>
+        <w:t>idth of the address bus, the more addresses you can have because more unique addresses can be requested</w:t>
+      </w:r>
+      <w:r>
+        <w:rPr>
+          <w:rFonts w:ascii="Arial" w:eastAsia="Times New Roman" w:hAnsi="Arial" w:cs="Arial"/>
+          <w:sz w:val="22"/>
+          <w:szCs w:val="22"/>
+          <w:lang w:eastAsia="en-GB"/>
+        </w:rPr>
+        <w:t>.</w:t>
       </w:r>
     </w:p>
     <w:p>
@@ -503,6 +512,60 @@
           <w:lang w:eastAsia="en-GB"/>
         </w:rPr>
       </w:pPr>
+      <w:r>
+        <w:rPr>
+          <w:rFonts w:ascii="Arial" w:eastAsia="Times New Roman" w:hAnsi="Arial" w:cs="Arial"/>
+          <w:sz w:val="22"/>
+          <w:szCs w:val="22"/>
+          <w:lang w:eastAsia="en-GB"/>
+        </w:rPr>
+        <w:t xml:space="preserve">The </w:t>
+      </w:r>
+      <w:r>
+        <w:rPr>
+          <w:rFonts w:ascii="Arial" w:eastAsia="Times New Roman" w:hAnsi="Arial" w:cs="Arial"/>
+          <w:sz w:val="22"/>
+          <w:szCs w:val="22"/>
+          <w:lang w:eastAsia="en-GB"/>
+        </w:rPr>
+        <w:t xml:space="preserve">larger the </w:t>
+      </w:r>
+      <w:r>
+        <w:rPr>
+          <w:rFonts w:ascii="Arial" w:eastAsia="Times New Roman" w:hAnsi="Arial" w:cs="Arial"/>
+          <w:sz w:val="22"/>
+          <w:szCs w:val="22"/>
+          <w:lang w:eastAsia="en-GB"/>
+        </w:rPr>
+        <w:t>w</w:t>
+      </w:r>
+      <w:r>
+        <w:rPr>
+          <w:rFonts w:ascii="Arial" w:eastAsia="Times New Roman" w:hAnsi="Arial" w:cs="Arial"/>
+          <w:sz w:val="22"/>
+          <w:szCs w:val="22"/>
+          <w:lang w:eastAsia="en-GB"/>
+        </w:rPr>
+        <w:t xml:space="preserve">idth of the data bus, the more data that can be sent across it in one operation, </w:t>
+      </w:r>
+      <w:r>
+        <w:rPr>
+          <w:rFonts w:ascii="Arial" w:eastAsia="Times New Roman" w:hAnsi="Arial" w:cs="Arial"/>
+          <w:sz w:val="22"/>
+          <w:szCs w:val="22"/>
+          <w:lang w:eastAsia="en-GB"/>
+        </w:rPr>
+        <w:t>w</w:t>
+      </w:r>
+      <w:r>
+        <w:rPr>
+          <w:rFonts w:ascii="Arial" w:eastAsia="Times New Roman" w:hAnsi="Arial" w:cs="Arial"/>
+          <w:sz w:val="22"/>
+          <w:szCs w:val="22"/>
+          <w:lang w:eastAsia="en-GB"/>
+        </w:rPr>
+        <w:t>hich means the better the system performance because data can be transferred more efficiently and more instructions at a time.</w:t>
+      </w:r>
     </w:p>
     <w:p>
       <w:pPr>
@@ -1000,7 +1063,6 @@
           <w:szCs w:val="22"/>
           <w:lang w:eastAsia="en-GB"/>
         </w:rPr>
-        <w:lastRenderedPageBreak/>
         <w:tab/>
       </w:r>
       <w:r>
@@ -1897,6 +1959,88 @@
           <w:lang w:eastAsia="en-GB"/>
         </w:rPr>
       </w:pPr>
+      <w:proofErr w:type="spellStart"/>
+      <w:r>
+        <w:rPr>
+          <w:rFonts w:ascii="Arial" w:eastAsia="Times New Roman" w:hAnsi="Arial" w:cs="Arial"/>
+          <w:color w:val="FF0000"/>
+          <w:sz w:val="22"/>
+          <w:szCs w:val="22"/>
+          <w:lang w:eastAsia="en-GB"/>
+        </w:rPr>
+        <w:t>Its</w:t>
+      </w:r>
+      <w:proofErr w:type="spellEnd"/>
+      <w:r>
+        <w:rPr>
+          <w:rFonts w:ascii="Arial" w:eastAsia="Times New Roman" w:hAnsi="Arial" w:cs="Arial"/>
+          <w:color w:val="FF0000"/>
+          <w:sz w:val="22"/>
+          <w:szCs w:val="22"/>
+          <w:lang w:eastAsia="en-GB"/>
+        </w:rPr>
+        <w:t xml:space="preserve"> possible his computer might be really old and since the average is the average of everyone that used it, they likely have more up to date computers </w:t>
+      </w:r>
+      <w:r>
+        <w:rPr>
+          <w:rFonts w:ascii="Arial" w:eastAsia="Times New Roman" w:hAnsi="Arial" w:cs="Arial"/>
+          <w:color w:val="FF0000"/>
+          <w:sz w:val="22"/>
+          <w:szCs w:val="22"/>
+          <w:lang w:eastAsia="en-GB"/>
+        </w:rPr>
+        <w:t>w</w:t>
+      </w:r>
+      <w:r>
+        <w:rPr>
+          <w:rFonts w:ascii="Arial" w:eastAsia="Times New Roman" w:hAnsi="Arial" w:cs="Arial"/>
+          <w:color w:val="FF0000"/>
+          <w:sz w:val="22"/>
+          <w:szCs w:val="22"/>
+          <w:lang w:eastAsia="en-GB"/>
+        </w:rPr>
+        <w:t xml:space="preserve">hich have better processors, more cores, better clock speed, larger caches. He could if he really </w:t>
+      </w:r>
+      <w:r>
+        <w:rPr>
+          <w:rFonts w:ascii="Arial" w:eastAsia="Times New Roman" w:hAnsi="Arial" w:cs="Arial"/>
+          <w:color w:val="FF0000"/>
+          <w:sz w:val="22"/>
+          <w:szCs w:val="22"/>
+          <w:lang w:eastAsia="en-GB"/>
+        </w:rPr>
+        <w:t>w</w:t>
+      </w:r>
+      <w:r>
+        <w:rPr>
+          <w:rFonts w:ascii="Arial" w:eastAsia="Times New Roman" w:hAnsi="Arial" w:cs="Arial"/>
+          <w:color w:val="FF0000"/>
+          <w:sz w:val="22"/>
+          <w:szCs w:val="22"/>
+          <w:lang w:eastAsia="en-GB"/>
+        </w:rPr>
+        <w:t xml:space="preserve">anted to, get a better computer </w:t>
+      </w:r>
+      <w:r>
+        <w:rPr>
+          <w:rFonts w:ascii="Arial" w:eastAsia="Times New Roman" w:hAnsi="Arial" w:cs="Arial"/>
+          <w:color w:val="FF0000"/>
+          <w:sz w:val="22"/>
+          <w:szCs w:val="22"/>
+          <w:lang w:eastAsia="en-GB"/>
+        </w:rPr>
+        <w:t>w</w:t>
+      </w:r>
+      <w:r>
+        <w:rPr>
+          <w:rFonts w:ascii="Arial" w:eastAsia="Times New Roman" w:hAnsi="Arial" w:cs="Arial"/>
+          <w:color w:val="FF0000"/>
+          <w:sz w:val="22"/>
+          <w:szCs w:val="22"/>
+          <w:lang w:eastAsia="en-GB"/>
+        </w:rPr>
+        <w:t>ith a better processor.</w:t>
+      </w:r>
     </w:p>
     <w:p>
       <w:pPr>
@@ -2009,7 +2153,40 @@
           <w:lang w:eastAsia="en-GB"/>
         </w:rPr>
         <w:tab/>
-        <w:t>Try benchmarking your own computer using the free downloadable software from the website.</w:t>
+        <w:t>Try benchmarking your own computer using the free downloadable software from the website</w:t>
+      </w:r>
+    </w:p>
+    <w:p>
+      <w:pPr>
+        <w:tabs>
+          <w:tab w:val="left" w:pos="426"/>
+        </w:tabs>
+        <w:spacing w:after="120"/>
+        <w:ind w:left="426" w:hanging="426"/>
+        <w:rPr>
+          <w:rFonts w:ascii="Arial" w:eastAsia="Times New Roman" w:hAnsi="Arial" w:cs="Arial"/>
+          <w:sz w:val="22"/>
+          <w:szCs w:val="22"/>
+          <w:lang w:eastAsia="en-GB"/>
+        </w:rPr>
+      </w:pPr>
+      <w:r>
+        <w:rPr>
+          <w:rFonts w:ascii="Arial" w:eastAsia="Times New Roman" w:hAnsi="Arial" w:cs="Arial"/>
+          <w:sz w:val="22"/>
+          <w:szCs w:val="22"/>
+          <w:lang w:eastAsia="en-GB"/>
+        </w:rPr>
+        <w:t>no</w:t>
+      </w:r>
+      <w:r>
+        <w:rPr>
+          <w:rFonts w:ascii="Arial" w:eastAsia="Times New Roman" w:hAnsi="Arial" w:cs="Arial"/>
+          <w:sz w:val="22"/>
+          <w:szCs w:val="22"/>
+          <w:lang w:eastAsia="en-GB"/>
+        </w:rPr>
+        <w:t>.</w:t>
       </w:r>
     </w:p>
     <w:sectPr>
